--- a/2019_1/327-Fiser_et_al/Fiser_Ljubesic_Erjavec_AP.docx
+++ b/2019_1/327-Fiser_et_al/Fiser_Ljubesic_Erjavec_AP.docx
@@ -894,7 +894,7 @@
         </w:rPr>
         <w:t xml:space="preserve"> </w:t>
       </w:r>
-      <w:commentRangeStart w:id="0"/>
+      <w:commentRangeStart w:id="2"/>
       <w:r>
         <w:rPr>
           <w:b/>
@@ -904,12 +904,12 @@
         </w:rPr>
         <w:t>Normalisation of speaker data</w:t>
       </w:r>
-      <w:commentRangeEnd w:id="0"/>
+      <w:commentRangeEnd w:id="2"/>
       <w:r>
         <w:rPr>
           <w:rStyle w:val="CommentReference"/>
         </w:rPr>
-        <w:commentReference w:id="0"/>
+        <w:commentReference w:id="2"/>
       </w:r>
     </w:p>
     <w:p>
@@ -1004,7 +1004,7 @@
         </w:rPr>
         <w:t xml:space="preserve"> </w:t>
       </w:r>
-      <w:commentRangeStart w:id="1"/>
+      <w:commentRangeStart w:id="3"/>
       <w:r>
         <w:rPr>
           <w:b/>
@@ -1014,12 +1014,12 @@
         </w:rPr>
         <w:t>Normalisation of transcriptions</w:t>
       </w:r>
-      <w:commentRangeEnd w:id="1"/>
+      <w:commentRangeEnd w:id="3"/>
       <w:r>
         <w:rPr>
           <w:rStyle w:val="CommentReference"/>
         </w:rPr>
-        <w:commentReference w:id="1"/>
+        <w:commentReference w:id="3"/>
       </w:r>
     </w:p>
     <w:p>
@@ -1140,7 +1140,7 @@
         </w:rPr>
         <w:t xml:space="preserve"> </w:t>
       </w:r>
-      <w:commentRangeStart w:id="2"/>
+      <w:commentRangeStart w:id="4"/>
       <w:r>
         <w:rPr>
           <w:b/>
@@ -1150,12 +1150,12 @@
         </w:rPr>
         <w:t>Linguistic annotation</w:t>
       </w:r>
-      <w:commentRangeEnd w:id="2"/>
+      <w:commentRangeEnd w:id="4"/>
       <w:r>
         <w:rPr>
           <w:rStyle w:val="CommentReference"/>
         </w:rPr>
-        <w:commentReference w:id="2"/>
+        <w:commentReference w:id="4"/>
       </w:r>
     </w:p>
     <w:p>
@@ -1311,7 +1311,7 @@
         </w:rPr>
         <w:t xml:space="preserve"> </w:t>
       </w:r>
-      <w:commentRangeStart w:id="3"/>
+      <w:commentRangeStart w:id="5"/>
       <w:r>
         <w:rPr>
           <w:b/>
@@ -1321,12 +1321,12 @@
         </w:rPr>
         <w:t>Corpus encoding</w:t>
       </w:r>
-      <w:commentRangeEnd w:id="3"/>
+      <w:commentRangeEnd w:id="5"/>
       <w:r>
         <w:rPr>
           <w:rStyle w:val="CommentReference"/>
         </w:rPr>
-        <w:commentReference w:id="3"/>
+        <w:commentReference w:id="5"/>
       </w:r>
     </w:p>
     <w:p>
@@ -1899,7 +1899,7 @@
         </w:rPr>
         <w:t xml:space="preserve"> </w:t>
       </w:r>
-      <w:commentRangeStart w:id="4"/>
+      <w:commentRangeStart w:id="6"/>
       <w:r>
         <w:rPr>
           <w:b/>
@@ -1909,12 +1909,12 @@
         </w:rPr>
         <w:t>Corpus size</w:t>
       </w:r>
-      <w:commentRangeEnd w:id="4"/>
+      <w:commentRangeEnd w:id="6"/>
       <w:r>
         <w:rPr>
           <w:rStyle w:val="CommentReference"/>
         </w:rPr>
-        <w:commentReference w:id="4"/>
+        <w:commentReference w:id="6"/>
       </w:r>
     </w:p>
     <w:p>
@@ -2461,7 +2461,7 @@
         </w:rPr>
         <w:t xml:space="preserve"> </w:t>
       </w:r>
-      <w:commentRangeStart w:id="5"/>
+      <w:commentRangeStart w:id="7"/>
       <w:r>
         <w:rPr>
           <w:b/>
@@ -2471,12 +2471,12 @@
         </w:rPr>
         <w:t>Availability of the corpus</w:t>
       </w:r>
-      <w:commentRangeEnd w:id="5"/>
+      <w:commentRangeEnd w:id="7"/>
       <w:r>
         <w:rPr>
           <w:rStyle w:val="CommentReference"/>
         </w:rPr>
-        <w:commentReference w:id="5"/>
+        <w:commentReference w:id="7"/>
       </w:r>
     </w:p>
     <w:p>
@@ -2716,7 +2716,7 @@
         </w:rPr>
         <w:t xml:space="preserve"> </w:t>
       </w:r>
-      <w:commentRangeStart w:id="6"/>
+      <w:commentRangeStart w:id="8"/>
       <w:r>
         <w:rPr>
           <w:b/>
@@ -2725,12 +2725,12 @@
         </w:rPr>
         <w:t>Production volume and vocabulary size</w:t>
       </w:r>
-      <w:commentRangeEnd w:id="6"/>
+      <w:commentRangeEnd w:id="8"/>
       <w:r>
         <w:rPr>
           <w:rStyle w:val="CommentReference"/>
         </w:rPr>
-        <w:commentReference w:id="6"/>
+        <w:commentReference w:id="8"/>
       </w:r>
     </w:p>
     <w:p>
@@ -3963,7 +3963,7 @@
         </w:rPr>
         <w:t xml:space="preserve"> </w:t>
       </w:r>
-      <w:commentRangeStart w:id="7"/>
+      <w:commentRangeStart w:id="9"/>
       <w:r>
         <w:rPr>
           <w:b/>
@@ -3972,12 +3972,12 @@
         </w:rPr>
         <w:t>Morphosyntactic specificities of the language in ParlaMeter</w:t>
       </w:r>
-      <w:commentRangeEnd w:id="7"/>
+      <w:commentRangeEnd w:id="9"/>
       <w:r>
         <w:rPr>
           <w:rStyle w:val="CommentReference"/>
         </w:rPr>
-        <w:commentReference w:id="7"/>
+        <w:commentReference w:id="9"/>
       </w:r>
     </w:p>
     <w:p>
@@ -5094,7 +5094,7 @@
         </w:rPr>
         <w:t xml:space="preserve"> </w:t>
       </w:r>
-      <w:commentRangeStart w:id="8"/>
+      <w:commentRangeStart w:id="10"/>
       <w:r>
         <w:rPr>
           <w:b/>
@@ -5119,12 +5119,12 @@
         </w:rPr>
         <w:t>eter</w:t>
       </w:r>
-      <w:commentRangeEnd w:id="8"/>
+      <w:commentRangeEnd w:id="10"/>
       <w:r>
         <w:rPr>
           <w:rStyle w:val="CommentReference"/>
         </w:rPr>
-        <w:commentReference w:id="8"/>
+        <w:commentReference w:id="10"/>
       </w:r>
     </w:p>
     <w:p>
@@ -14953,19 +14953,19 @@
         </w:rPr>
         <w:t>That the nature and style of male speeches is quite different from the female ones can also be seen from the analysis of the morphosyntactic types of 100 highest-ranking keywords for male and female speakers. While nouns are the most frequent category and are used equally frequently by both male and female speakers (44%), many more adjectives were found among the female top-ranking keywords (33% vs. 16%), while the male keywords had more adverbs (11% vs. 4%) and verbs (9% vs. 2%), which again could be related to the roles of the speakers in the parliament. However, given the results of our preliminary work on this dataset (</w:t>
       </w:r>
-      <w:commentRangeStart w:id="9"/>
+      <w:commentRangeStart w:id="11"/>
       <w:r>
         <w:rPr>
           <w:lang w:val="en-GB"/>
         </w:rPr>
         <w:t>Ljubešić et al. 2018</w:t>
       </w:r>
-      <w:commentRangeEnd w:id="9"/>
+      <w:commentRangeEnd w:id="11"/>
       <w:r>
         <w:rPr>
           <w:rStyle w:val="CommentReference"/>
         </w:rPr>
-        <w:commentReference w:id="9"/>
+        <w:commentReference w:id="11"/>
       </w:r>
       <w:r>
         <w:rPr>
@@ -14973,15 +14973,12 @@
         </w:rPr>
         <w:t xml:space="preserve">, </w:t>
       </w:r>
-      <w:commentRangeStart w:id="10"/>
+      <w:commentRangeStart w:id="12"/>
       <w:r>
         <w:fldChar w:fldCharType="begin"/>
       </w:r>
       <w:r>
-        <w:instrText xml:space="preserve"> HYPERLINK "http://www.sdjt.si/wp/wp-content/uploads/2018/09/JTDH-2018_Ljubesic-et-al_The-Parlameter-corpus-of-contemporary-Slovene-parliamentar</w:instrText>
-      </w:r>
-      <w:r>
-        <w:instrText xml:space="preserve">y-proceedings.pdf" </w:instrText>
+        <w:instrText xml:space="preserve"> HYPERLINK "http://www.sdjt.si/wp/wp-content/uploads/2018/09/JTDH-2018_Ljubesic-et-al_The-Parlameter-corpus-of-contemporary-Slovene-parliamentary-proceedings.pdf" </w:instrText>
       </w:r>
       <w:r>
         <w:fldChar w:fldCharType="separate"/>
@@ -15004,12 +15001,12 @@
         </w:rPr>
         <w:fldChar w:fldCharType="end"/>
       </w:r>
-      <w:commentRangeEnd w:id="10"/>
+      <w:commentRangeEnd w:id="12"/>
       <w:r>
         <w:rPr>
           <w:rStyle w:val="CommentReference"/>
         </w:rPr>
-        <w:commentReference w:id="10"/>
+        <w:commentReference w:id="12"/>
       </w:r>
       <w:r>
         <w:rPr>
@@ -15060,7 +15057,7 @@
         </w:rPr>
         <w:t xml:space="preserve"> </w:t>
       </w:r>
-      <w:commentRangeStart w:id="12"/>
+      <w:commentRangeStart w:id="13"/>
       <w:r>
         <w:rPr>
           <w:b/>
@@ -15069,12 +15066,12 @@
         </w:rPr>
         <w:t>Language and party affiliation in Parlameter</w:t>
       </w:r>
-      <w:commentRangeEnd w:id="12"/>
+      <w:commentRangeEnd w:id="13"/>
       <w:r>
         <w:rPr>
           <w:rStyle w:val="CommentReference"/>
         </w:rPr>
-        <w:commentReference w:id="12"/>
+        <w:commentReference w:id="13"/>
       </w:r>
     </w:p>
     <w:p>
@@ -21015,8 +21012,8 @@
         </w:rPr>
         <w:t xml:space="preserve">regres </w:t>
       </w:r>
-      <w:bookmarkStart w:id="13" w:name="__DdeLink__10429_1586088466"/>
-      <w:bookmarkEnd w:id="13"/>
+      <w:bookmarkStart w:id="14" w:name="__DdeLink__10429_1586088466"/>
+      <w:bookmarkEnd w:id="14"/>
       <w:r>
         <w:rPr>
           <w:i/>
@@ -21631,7 +21628,7 @@
         </w:rPr>
         <w:t xml:space="preserve"> </w:t>
       </w:r>
-      <w:commentRangeStart w:id="14"/>
+      <w:commentRangeStart w:id="15"/>
       <w:r>
         <w:rPr>
           <w:b/>
@@ -21640,12 +21637,12 @@
         </w:rPr>
         <w:t>The zeitgeist of ParlaMeter</w:t>
       </w:r>
-      <w:commentRangeEnd w:id="14"/>
+      <w:commentRangeEnd w:id="15"/>
       <w:r>
         <w:rPr>
           <w:rStyle w:val="CommentReference"/>
         </w:rPr>
-        <w:commentReference w:id="14"/>
+        <w:commentReference w:id="15"/>
       </w:r>
     </w:p>
     <w:p>
@@ -26601,19 +26598,19 @@
           <w:sz w:val="20"/>
         </w:rPr>
       </w:pPr>
-      <w:commentRangeStart w:id="15"/>
+      <w:commentRangeStart w:id="16"/>
       <w:r>
         <w:rPr>
           <w:sz w:val="20"/>
         </w:rPr>
         <w:t xml:space="preserve">Manjka </w:t>
       </w:r>
-      <w:commentRangeEnd w:id="15"/>
+      <w:commentRangeEnd w:id="16"/>
       <w:r>
         <w:rPr>
           <w:rStyle w:val="CommentReference"/>
         </w:rPr>
-        <w:commentReference w:id="15"/>
+        <w:commentReference w:id="16"/>
       </w:r>
     </w:p>
     <w:p>
@@ -28024,7 +28021,7 @@
 
 <file path=word/comments.xml><?xml version="1.0" encoding="utf-8"?>
 <w:comments xmlns:wpc="http://schemas.microsoft.com/office/word/2010/wordprocessingCanvas" xmlns:cx="http://schemas.microsoft.com/office/drawing/2014/chartex" xmlns:cx1="http://schemas.microsoft.com/office/drawing/2015/9/8/chartex" xmlns:cx2="http://schemas.microsoft.com/office/drawing/2015/10/21/chartex" xmlns:cx3="http://schemas.microsoft.com/office/drawing/2016/5/9/chartex" xmlns:cx4="http://schemas.microsoft.com/office/drawing/2016/5/10/chartex" xmlns:cx5="http://schemas.microsoft.com/office/drawing/2016/5/11/chartex" xmlns:cx6="http://schemas.microsoft.com/office/drawing/2016/5/12/chartex" xmlns:cx7="http://schemas.microsoft.com/office/drawing/2016/5/13/chartex" xmlns:cx8="http://schemas.microsoft.com/office/drawing/2016/5/14/chartex" xmlns:mc="http://schemas.openxmlformats.org/markup-compatibility/2006" xmlns:aink="http://schemas.microsoft.com/office/drawing/2016/ink" xmlns:am3d="http://schemas.microsoft.com/office/drawing/2017/model3d" xmlns:o="urn:schemas-microsoft-com:office:office" xmlns:r="http://schemas.openxmlformats.org/officeDocument/2006/relationships" xmlns:m="http://schemas.openxmlformats.org/officeDocument/2006/math" xmlns:v="urn:schemas-microsoft-com:vml" xmlns:wp14="http://schemas.microsoft.com/office/word/2010/wordprocessingDrawing" xmlns:wp="http://schemas.openxmlformats.org/drawingml/2006/wordprocessingDrawing" xmlns:w10="urn:schemas-microsoft-com:office:word" xmlns:w="http://schemas.openxmlformats.org/wordprocessingml/2006/main" xmlns:w14="http://schemas.microsoft.com/office/word/2010/wordml" xmlns:w15="http://schemas.microsoft.com/office/word/2012/wordml" xmlns:w16cid="http://schemas.microsoft.com/office/word/2016/wordml/cid" xmlns:w16se="http://schemas.microsoft.com/office/word/2015/wordml/symex" xmlns:wpg="http://schemas.microsoft.com/office/word/2010/wordprocessingGroup" xmlns:wpi="http://schemas.microsoft.com/office/word/2010/wordprocessingInk" xmlns:wne="http://schemas.microsoft.com/office/word/2006/wordml" xmlns:wps="http://schemas.microsoft.com/office/word/2010/wordprocessingShape" mc:Ignorable="w14 w15 w16se w16cid wp14">
-  <w:comment w:id="0" w:author="Microsoft Office User" w:date="2019-06-12T14:37:00Z" w:initials="MOU">
+  <w:comment w:id="2" w:author="Microsoft Office User" w:date="2019-06-12T14:37:00Z" w:initials="MOU">
     <w:p>
       <w:pPr>
         <w:pStyle w:val="CommentText"/>
@@ -28037,38 +28034,6 @@
       </w:r>
       <w:r>
         <w:t>Velike začetnice</w:t>
-      </w:r>
-    </w:p>
-  </w:comment>
-  <w:comment w:id="1" w:author="Microsoft Office User" w:date="2019-06-12T14:38:00Z" w:initials="MOU">
-    <w:p>
-      <w:pPr>
-        <w:pStyle w:val="CommentText"/>
-      </w:pPr>
-      <w:r>
-        <w:rPr>
-          <w:rStyle w:val="CommentReference"/>
-        </w:rPr>
-        <w:annotationRef/>
-      </w:r>
-      <w:r>
-        <w:t>Velike začetnice</w:t>
-      </w:r>
-    </w:p>
-  </w:comment>
-  <w:comment w:id="2" w:author="Microsoft Office User" w:date="2019-06-12T14:38:00Z" w:initials="MOU">
-    <w:p>
-      <w:pPr>
-        <w:pStyle w:val="CommentText"/>
-      </w:pPr>
-      <w:r>
-        <w:rPr>
-          <w:rStyle w:val="CommentReference"/>
-        </w:rPr>
-        <w:annotationRef/>
-      </w:r>
-      <w:r>
-        <w:t>začetnice</w:t>
       </w:r>
     </w:p>
   </w:comment>
@@ -28084,7 +28049,7 @@
         <w:annotationRef/>
       </w:r>
       <w:r>
-        <w:t>začetnice</w:t>
+        <w:t>Velike začetnice</w:t>
       </w:r>
     </w:p>
   </w:comment>
@@ -28100,11 +28065,11 @@
         <w:annotationRef/>
       </w:r>
       <w:r>
-        <w:t>Začetnice</w:t>
+        <w:t>začetnice</w:t>
       </w:r>
     </w:p>
   </w:comment>
-  <w:comment w:id="5" w:author="Microsoft Office User" w:date="2019-06-12T14:39:00Z" w:initials="MOU">
+  <w:comment w:id="5" w:author="Microsoft Office User" w:date="2019-06-12T14:38:00Z" w:initials="MOU">
     <w:p>
       <w:pPr>
         <w:pStyle w:val="CommentText"/>
@@ -28120,7 +28085,7 @@
       </w:r>
     </w:p>
   </w:comment>
-  <w:comment w:id="6" w:author="Microsoft Office User" w:date="2019-06-12T14:39:00Z" w:initials="MOU">
+  <w:comment w:id="6" w:author="Microsoft Office User" w:date="2019-06-12T14:38:00Z" w:initials="MOU">
     <w:p>
       <w:pPr>
         <w:pStyle w:val="CommentText"/>
@@ -28132,7 +28097,7 @@
         <w:annotationRef/>
       </w:r>
       <w:r>
-        <w:t>začetnice</w:t>
+        <w:t>Začetnice</w:t>
       </w:r>
     </w:p>
   </w:comment>
@@ -28152,7 +28117,7 @@
       </w:r>
     </w:p>
   </w:comment>
-  <w:comment w:id="8" w:author="Microsoft Office User" w:date="2019-06-12T14:40:00Z" w:initials="MOU">
+  <w:comment w:id="8" w:author="Microsoft Office User" w:date="2019-06-12T14:39:00Z" w:initials="MOU">
     <w:p>
       <w:pPr>
         <w:pStyle w:val="CommentText"/>
@@ -28164,11 +28129,11 @@
         <w:annotationRef/>
       </w:r>
       <w:r>
-        <w:t>Začetnice</w:t>
+        <w:t>začetnice</w:t>
       </w:r>
     </w:p>
   </w:comment>
-  <w:comment w:id="9" w:author="Microsoft Office User" w:date="2019-06-12T05:30:00Z" w:initials="MOU">
+  <w:comment w:id="9" w:author="Microsoft Office User" w:date="2019-06-12T14:39:00Z" w:initials="MOU">
     <w:p>
       <w:pPr>
         <w:pStyle w:val="CommentText"/>
@@ -28180,20 +28145,11 @@
         <w:annotationRef/>
       </w:r>
       <w:r>
-        <w:t xml:space="preserve">Ni </w:t>
-      </w:r>
-      <w:r>
-        <w:t xml:space="preserve">bilo </w:t>
-      </w:r>
-      <w:r>
-        <w:t xml:space="preserve">navedeno v </w:t>
-      </w:r>
-      <w:r>
-        <w:t>literature, zato sem spodaj dodal.</w:t>
+        <w:t>začetnice</w:t>
       </w:r>
     </w:p>
   </w:comment>
-  <w:comment w:id="10" w:author="Microsoft Office User" w:date="2019-06-12T14:57:00Z" w:initials="MOU">
+  <w:comment w:id="10" w:author="Microsoft Office User" w:date="2019-06-12T14:40:00Z" w:initials="MOU">
     <w:p>
       <w:pPr>
         <w:pStyle w:val="CommentText"/>
@@ -28205,13 +28161,11 @@
         <w:annotationRef/>
       </w:r>
       <w:r>
-        <w:t>Posledično se briše povezava</w:t>
-      </w:r>
-      <w:bookmarkStart w:id="11" w:name="_GoBack"/>
-      <w:bookmarkEnd w:id="11"/>
+        <w:t>Začetnice</w:t>
+      </w:r>
     </w:p>
   </w:comment>
-  <w:comment w:id="12" w:author="Microsoft Office User" w:date="2019-06-12T14:40:00Z" w:initials="MOU">
+  <w:comment w:id="11" w:author="Microsoft Office User" w:date="2019-06-12T05:30:00Z" w:initials="MOU">
     <w:p>
       <w:pPr>
         <w:pStyle w:val="CommentText"/>
@@ -28223,11 +28177,20 @@
         <w:annotationRef/>
       </w:r>
       <w:r>
-        <w:t>začetnice</w:t>
+        <w:t xml:space="preserve">Ni </w:t>
+      </w:r>
+      <w:r>
+        <w:t xml:space="preserve">bilo </w:t>
+      </w:r>
+      <w:r>
+        <w:t xml:space="preserve">navedeno v </w:t>
+      </w:r>
+      <w:r>
+        <w:t>literature, zato sem spodaj dodal.</w:t>
       </w:r>
     </w:p>
   </w:comment>
-  <w:comment w:id="14" w:author="Microsoft Office User" w:date="2019-06-12T14:41:00Z" w:initials="MOU">
+  <w:comment w:id="12" w:author="Microsoft Office User" w:date="2019-06-12T14:57:00Z" w:initials="MOU">
     <w:p>
       <w:pPr>
         <w:pStyle w:val="CommentText"/>
@@ -28239,11 +28202,43 @@
         <w:annotationRef/>
       </w:r>
       <w:r>
-        <w:t>začetnice</w:t>
+        <w:t>Posledično se briše povezava</w:t>
       </w:r>
     </w:p>
   </w:comment>
-  <w:comment w:id="15" w:author="Microsoft Office User" w:date="2019-06-12T14:52:00Z" w:initials="MOU">
+  <w:comment w:id="13" w:author="Microsoft Office User" w:date="2019-06-12T14:40:00Z" w:initials="MOU">
+    <w:p>
+      <w:pPr>
+        <w:pStyle w:val="CommentText"/>
+      </w:pPr>
+      <w:r>
+        <w:rPr>
+          <w:rStyle w:val="CommentReference"/>
+        </w:rPr>
+        <w:annotationRef/>
+      </w:r>
+      <w:r>
+        <w:t>začetnice</w:t>
+      </w:r>
+    </w:p>
+  </w:comment>
+  <w:comment w:id="15" w:author="Microsoft Office User" w:date="2019-06-12T14:41:00Z" w:initials="MOU">
+    <w:p>
+      <w:pPr>
+        <w:pStyle w:val="CommentText"/>
+      </w:pPr>
+      <w:r>
+        <w:rPr>
+          <w:rStyle w:val="CommentReference"/>
+        </w:rPr>
+        <w:annotationRef/>
+      </w:r>
+      <w:r>
+        <w:t>začetnice</w:t>
+      </w:r>
+    </w:p>
+  </w:comment>
+  <w:comment w:id="16" w:author="Microsoft Office User" w:date="2019-06-12T14:52:00Z" w:initials="MOU">
     <w:p>
       <w:pPr>
         <w:suppressAutoHyphens w:val="0"/>
@@ -28475,6 +28470,19 @@
         </w:rPr>
         <w:t xml:space="preserve"> </w:t>
       </w:r>
+      <w:bookmarkStart w:id="0" w:name="_GoBack"/>
+      <w:bookmarkEnd w:id="0"/>
+      <w:del w:id="1" w:author="Microsoft Office User" w:date="2019-06-17T07:46:00Z">
+        <w:r>
+          <w:rPr>
+            <w:b/>
+            <w:sz w:val="20"/>
+            <w:szCs w:val="20"/>
+            <w:lang w:val="sl-SI"/>
+          </w:rPr>
+          <w:delText xml:space="preserve">Department of Knowledge Technologies, </w:delText>
+        </w:r>
+      </w:del>
       <w:r>
         <w:rPr>
           <w:b/>
@@ -28482,7 +28490,7 @@
           <w:szCs w:val="20"/>
           <w:lang w:val="sl-SI"/>
         </w:rPr>
-        <w:t xml:space="preserve">Department of Knowledge Technologies, Jožef Stefan Institute, Jamova cesta 39, SI-1000 Ljubljana, </w:t>
+        <w:t xml:space="preserve">Jožef Stefan Institute, Jamova cesta 39, SI-1000 Ljubljana, </w:t>
       </w:r>
       <w:hyperlink r:id="rId2" w:history="1">
         <w:r>
@@ -31010,7 +31018,7 @@
 </file>
 
 <file path=customXml/itemProps1.xml><?xml version="1.0" encoding="utf-8"?>
-<ds:datastoreItem xmlns:ds="http://schemas.openxmlformats.org/officeDocument/2006/customXml" ds:itemID="{70B1AC73-686F-5844-A066-33980E7C184E}">
+<ds:datastoreItem xmlns:ds="http://schemas.openxmlformats.org/officeDocument/2006/customXml" ds:itemID="{CAA4A5F4-4DBD-2447-AA21-44C3E828D843}">
   <ds:schemaRefs>
     <ds:schemaRef ds:uri="http://schemas.openxmlformats.org/officeDocument/2006/bibliography"/>
   </ds:schemaRefs>
